--- a/operating system project tasks/Task1/Task1.docx
+++ b/operating system project tasks/Task1/Task1.docx
@@ -49,6 +49,901 @@
         </w:rPr>
         <w:t>ID: 202200061</w:t>
       </w:r>
+    </w:p>
+    <w:p>
+      <w:pPr>
+        <w:jc w:val="center"/>
+        <w:rPr>
+          <w:sz w:val="28"/>
+          <w:szCs w:val="28"/>
+        </w:rPr>
+      </w:pPr>
+    </w:p>
+    <w:p>
+      <w:pPr>
+        <w:jc w:val="center"/>
+        <w:rPr>
+          <w:sz w:val="28"/>
+          <w:szCs w:val="28"/>
+        </w:rPr>
+      </w:pPr>
+    </w:p>
+    <w:p>
+      <w:pPr>
+        <w:jc w:val="center"/>
+        <w:rPr>
+          <w:sz w:val="28"/>
+          <w:szCs w:val="28"/>
+        </w:rPr>
+      </w:pPr>
+    </w:p>
+    <w:p>
+      <w:pPr>
+        <w:jc w:val="center"/>
+        <w:rPr>
+          <w:sz w:val="28"/>
+          <w:szCs w:val="28"/>
+        </w:rPr>
+      </w:pPr>
+    </w:p>
+    <w:p>
+      <w:pPr>
+        <w:jc w:val="center"/>
+        <w:rPr>
+          <w:sz w:val="28"/>
+          <w:szCs w:val="28"/>
+        </w:rPr>
+      </w:pPr>
+    </w:p>
+    <w:p>
+      <w:pPr>
+        <w:jc w:val="center"/>
+        <w:rPr>
+          <w:sz w:val="28"/>
+          <w:szCs w:val="28"/>
+        </w:rPr>
+      </w:pPr>
+    </w:p>
+    <w:p>
+      <w:pPr>
+        <w:rPr>
+          <w:sz w:val="28"/>
+          <w:szCs w:val="28"/>
+        </w:rPr>
+      </w:pPr>
+    </w:p>
+    <w:p>
+      <w:pPr>
+        <w:rPr>
+          <w:sz w:val="28"/>
+          <w:szCs w:val="28"/>
+        </w:rPr>
+      </w:pPr>
+    </w:p>
+    <w:p>
+      <w:pPr>
+        <w:rPr>
+          <w:sz w:val="28"/>
+          <w:szCs w:val="28"/>
+        </w:rPr>
+      </w:pPr>
+    </w:p>
+    <w:p>
+      <w:pPr>
+        <w:rPr>
+          <w:sz w:val="28"/>
+          <w:szCs w:val="28"/>
+        </w:rPr>
+      </w:pPr>
+    </w:p>
+    <w:p>
+      <w:pPr>
+        <w:rPr>
+          <w:sz w:val="28"/>
+          <w:szCs w:val="28"/>
+        </w:rPr>
+      </w:pPr>
+    </w:p>
+    <w:p>
+      <w:pPr>
+        <w:rPr>
+          <w:sz w:val="28"/>
+          <w:szCs w:val="28"/>
+        </w:rPr>
+      </w:pPr>
+    </w:p>
+    <w:p>
+      <w:pPr>
+        <w:rPr>
+          <w:sz w:val="28"/>
+          <w:szCs w:val="28"/>
+        </w:rPr>
+      </w:pPr>
+    </w:p>
+    <w:p>
+      <w:pPr>
+        <w:rPr>
+          <w:sz w:val="28"/>
+          <w:szCs w:val="28"/>
+        </w:rPr>
+      </w:pPr>
+    </w:p>
+    <w:p>
+      <w:pPr>
+        <w:rPr>
+          <w:sz w:val="28"/>
+          <w:szCs w:val="28"/>
+        </w:rPr>
+      </w:pPr>
+    </w:p>
+    <w:p>
+      <w:pPr>
+        <w:rPr>
+          <w:sz w:val="28"/>
+          <w:szCs w:val="28"/>
+        </w:rPr>
+      </w:pPr>
+    </w:p>
+    <w:p>
+      <w:pPr>
+        <w:rPr>
+          <w:sz w:val="28"/>
+          <w:szCs w:val="28"/>
+        </w:rPr>
+      </w:pPr>
+    </w:p>
+    <w:p>
+      <w:pPr>
+        <w:rPr>
+          <w:sz w:val="28"/>
+          <w:szCs w:val="28"/>
+        </w:rPr>
+      </w:pPr>
+    </w:p>
+    <w:p>
+      <w:pPr>
+        <w:rPr>
+          <w:sz w:val="28"/>
+          <w:szCs w:val="28"/>
+        </w:rPr>
+      </w:pPr>
+    </w:p>
+    <w:p>
+      <w:pPr>
+        <w:rPr>
+          <w:sz w:val="28"/>
+          <w:szCs w:val="28"/>
+        </w:rPr>
+      </w:pPr>
+    </w:p>
+    <w:p>
+      <w:pPr>
+        <w:rPr>
+          <w:sz w:val="28"/>
+          <w:szCs w:val="28"/>
+        </w:rPr>
+      </w:pPr>
+    </w:p>
+    <w:p>
+      <w:pPr>
+        <w:spacing w:line="360" w:lineRule="auto"/>
+        <w:rPr>
+          <w:sz w:val="28"/>
+          <w:szCs w:val="28"/>
+        </w:rPr>
+      </w:pPr>
+      <w:r>
+        <w:rPr>
+          <w:b/>
+          <w:bCs/>
+          <w:sz w:val="40"/>
+          <w:szCs w:val="40"/>
+        </w:rPr>
+        <w:lastRenderedPageBreak/>
+        <w:t>Brief description:</w:t>
+      </w:r>
+      <w:r>
+        <w:rPr>
+          <w:sz w:val="40"/>
+          <w:szCs w:val="40"/>
+        </w:rPr>
+        <w:t xml:space="preserve"> </w:t>
+      </w:r>
+      <w:r>
+        <w:rPr>
+          <w:sz w:val="40"/>
+          <w:szCs w:val="40"/>
+        </w:rPr>
+        <w:br/>
+      </w:r>
+      <w:r>
+        <w:rPr>
+          <w:sz w:val="28"/>
+          <w:szCs w:val="28"/>
+        </w:rPr>
+        <w:t>In this task we implement a simple shell that loops until command is given or we exit from</w:t>
+      </w:r>
+      <w:r>
+        <w:rPr>
+          <w:sz w:val="28"/>
+          <w:szCs w:val="28"/>
+        </w:rPr>
+        <w:t xml:space="preserve"> the </w:t>
+      </w:r>
+      <w:r>
+        <w:rPr>
+          <w:sz w:val="28"/>
+          <w:szCs w:val="28"/>
+        </w:rPr>
+        <w:t>shell it handles both external and internal commands and execute them</w:t>
+      </w:r>
+      <w:r>
+        <w:rPr>
+          <w:sz w:val="28"/>
+          <w:szCs w:val="28"/>
+        </w:rPr>
+        <w:t>,</w:t>
+      </w:r>
+      <w:r>
+        <w:rPr>
+          <w:sz w:val="28"/>
+          <w:szCs w:val="28"/>
+        </w:rPr>
+        <w:t xml:space="preserve"> few of these commands are changing directories , listing directories, list all environmental variables, setting environmental variable, echoing a message , help menu for user, pause function and finally a quit function to exit the shell, also shell can take commands directly from a file by opening file and reading content of file it runs all commands then exits the shell at the end of the file it also handles input and output commands like taking input from file or inputting something into a file and output things from file and outputting result into a file this works for both external and internal commands and it can also run background execution while in shell which cannot be seen by the user.</w:t>
+      </w:r>
+    </w:p>
+    <w:p>
+      <w:pPr>
+        <w:spacing w:line="360" w:lineRule="auto"/>
+        <w:rPr>
+          <w:b/>
+          <w:bCs/>
+          <w:sz w:val="40"/>
+          <w:szCs w:val="40"/>
+        </w:rPr>
+      </w:pPr>
+      <w:r>
+        <w:rPr>
+          <w:sz w:val="28"/>
+          <w:szCs w:val="28"/>
+        </w:rPr>
+        <w:br/>
+      </w:r>
+    </w:p>
+    <w:p>
+      <w:pPr>
+        <w:spacing w:line="360" w:lineRule="auto"/>
+        <w:rPr>
+          <w:b/>
+          <w:bCs/>
+          <w:sz w:val="40"/>
+          <w:szCs w:val="40"/>
+        </w:rPr>
+      </w:pPr>
+    </w:p>
+    <w:p>
+      <w:pPr>
+        <w:spacing w:line="360" w:lineRule="auto"/>
+        <w:rPr>
+          <w:b/>
+          <w:bCs/>
+          <w:sz w:val="40"/>
+          <w:szCs w:val="40"/>
+        </w:rPr>
+      </w:pPr>
+    </w:p>
+    <w:p>
+      <w:pPr>
+        <w:spacing w:line="360" w:lineRule="auto"/>
+        <w:rPr>
+          <w:b/>
+          <w:bCs/>
+          <w:sz w:val="40"/>
+          <w:szCs w:val="40"/>
+        </w:rPr>
+      </w:pPr>
+    </w:p>
+    <w:p>
+      <w:pPr>
+        <w:spacing w:line="360" w:lineRule="auto"/>
+        <w:rPr>
+          <w:b/>
+          <w:bCs/>
+          <w:sz w:val="40"/>
+          <w:szCs w:val="40"/>
+        </w:rPr>
+      </w:pPr>
+    </w:p>
+    <w:p>
+      <w:pPr>
+        <w:spacing w:line="360" w:lineRule="auto"/>
+        <w:rPr>
+          <w:b/>
+          <w:bCs/>
+          <w:sz w:val="40"/>
+          <w:szCs w:val="40"/>
+        </w:rPr>
+      </w:pPr>
+    </w:p>
+    <w:p>
+      <w:pPr>
+        <w:spacing w:line="360" w:lineRule="auto"/>
+        <w:rPr>
+          <w:b/>
+          <w:bCs/>
+          <w:sz w:val="40"/>
+          <w:szCs w:val="40"/>
+        </w:rPr>
+      </w:pPr>
+    </w:p>
+    <w:p>
+      <w:pPr>
+        <w:spacing w:line="360" w:lineRule="auto"/>
+        <w:rPr>
+          <w:sz w:val="40"/>
+          <w:szCs w:val="40"/>
+        </w:rPr>
+      </w:pPr>
+      <w:r>
+        <w:rPr>
+          <w:b/>
+          <w:bCs/>
+          <w:sz w:val="40"/>
+          <w:szCs w:val="40"/>
+        </w:rPr>
+        <w:lastRenderedPageBreak/>
+        <w:t>Screenshots of output</w:t>
+      </w:r>
+      <w:r>
+        <w:rPr>
+          <w:sz w:val="40"/>
+          <w:szCs w:val="40"/>
+        </w:rPr>
+        <w:t>:</w:t>
+      </w:r>
+    </w:p>
+    <w:p>
+      <w:pPr>
+        <w:spacing w:line="360" w:lineRule="auto"/>
+        <w:rPr>
+          <w:sz w:val="28"/>
+          <w:szCs w:val="28"/>
+        </w:rPr>
+      </w:pPr>
+      <w:r>
+        <w:rPr>
+          <w:sz w:val="28"/>
+          <w:szCs w:val="28"/>
+        </w:rPr>
+        <w:t>All internal commands:</w:t>
+      </w:r>
+    </w:p>
+    <w:p>
+      <w:pPr>
+        <w:rPr>
+          <w:sz w:val="28"/>
+          <w:szCs w:val="28"/>
+        </w:rPr>
+      </w:pPr>
+      <w:r>
+        <w:rPr>
+          <w:sz w:val="28"/>
+          <w:szCs w:val="28"/>
+        </w:rPr>
+        <w:pict>
+          <v:shapetype id="_x0000_t75" coordsize="21600,21600" o:spt="75" o:preferrelative="t" path="m@4@5l@4@11@9@11@9@5xe" filled="f" stroked="f">
+            <v:stroke joinstyle="miter"/>
+            <v:formulas>
+              <v:f eqn="if lineDrawn pixelLineWidth 0"/>
+              <v:f eqn="sum @0 1 0"/>
+              <v:f eqn="sum 0 0 @1"/>
+              <v:f eqn="prod @2 1 2"/>
+              <v:f eqn="prod @3 21600 pixelWidth"/>
+              <v:f eqn="prod @3 21600 pixelHeight"/>
+              <v:f eqn="sum @0 0 1"/>
+              <v:f eqn="prod @6 1 2"/>
+              <v:f eqn="prod @7 21600 pixelWidth"/>
+              <v:f eqn="sum @8 21600 0"/>
+              <v:f eqn="prod @7 21600 pixelHeight"/>
+              <v:f eqn="sum @10 21600 0"/>
+            </v:formulas>
+            <v:path o:extrusionok="f" gradientshapeok="t" o:connecttype="rect"/>
+            <o:lock v:ext="edit" aspectratio="t"/>
+          </v:shapetype>
+          <v:shape id="_x0000_i1025" type="#_x0000_t75" style="width:278.25pt;height:271.5pt">
+            <v:imagedata r:id="rId4" o:title="WhatsApp Image 2025-01-30 at 17.58"/>
+          </v:shape>
+        </w:pict>
+      </w:r>
+      <w:r>
+        <w:rPr>
+          <w:sz w:val="28"/>
+          <w:szCs w:val="28"/>
+        </w:rPr>
+        <w:pict>
+          <v:shape id="_x0000_i1026" type="#_x0000_t75" style="width:266.25pt;height:69pt">
+            <v:imagedata r:id="rId5" o:title="WhatsApp Image 2025-01-30 at 18.01"/>
+          </v:shape>
+        </w:pict>
+      </w:r>
+    </w:p>
+    <w:p>
+      <w:pPr>
+        <w:rPr>
+          <w:sz w:val="28"/>
+          <w:szCs w:val="28"/>
+        </w:rPr>
+      </w:pPr>
+      <w:r>
+        <w:rPr>
+          <w:noProof/>
+          <w:sz w:val="28"/>
+          <w:szCs w:val="28"/>
+        </w:rPr>
+        <w:drawing>
+          <wp:inline distT="0" distB="0" distL="0" distR="0">
+            <wp:extent cx="6040755" cy="2571750"/>
+            <wp:effectExtent l="0" t="0" r="0" b="0"/>
+            <wp:docPr id="1" name="Picture 1" descr="C:\Users\user\AppData\Local\Microsoft\Windows\INetCache\Content.Word\WhatsApp Image 2025-01-30 at 17.59.51.jpeg"/>
+            <wp:cNvGraphicFramePr>
+              <a:graphicFrameLocks xmlns:a="http://schemas.openxmlformats.org/drawingml/2006/main" noChangeAspect="1"/>
+            </wp:cNvGraphicFramePr>
+            <a:graphic xmlns:a="http://schemas.openxmlformats.org/drawingml/2006/main">
+              <a:graphicData uri="http://schemas.openxmlformats.org/drawingml/2006/picture">
+                <pic:pic xmlns:pic="http://schemas.openxmlformats.org/drawingml/2006/picture">
+                  <pic:nvPicPr>
+                    <pic:cNvPr id="0" name="Picture 23" descr="C:\Users\user\AppData\Local\Microsoft\Windows\INetCache\Content.Word\WhatsApp Image 2025-01-30 at 17.59.51.jpeg"/>
+                    <pic:cNvPicPr>
+                      <a:picLocks noChangeAspect="1" noChangeArrowheads="1"/>
+                    </pic:cNvPicPr>
+                  </pic:nvPicPr>
+                  <pic:blipFill>
+                    <a:blip r:embed="rId6">
+                      <a:extLst>
+                        <a:ext uri="{28A0092B-C50C-407E-A947-70E740481C1C}">
+                          <a14:useLocalDpi xmlns:a14="http://schemas.microsoft.com/office/drawing/2010/main" val="0"/>
+                        </a:ext>
+                      </a:extLst>
+                    </a:blip>
+                    <a:srcRect/>
+                    <a:stretch>
+                      <a:fillRect/>
+                    </a:stretch>
+                  </pic:blipFill>
+                  <pic:spPr bwMode="auto">
+                    <a:xfrm>
+                      <a:off x="0" y="0"/>
+                      <a:ext cx="6057070" cy="2578696"/>
+                    </a:xfrm>
+                    <a:prstGeom prst="rect">
+                      <a:avLst/>
+                    </a:prstGeom>
+                    <a:noFill/>
+                    <a:ln>
+                      <a:noFill/>
+                    </a:ln>
+                  </pic:spPr>
+                </pic:pic>
+              </a:graphicData>
+            </a:graphic>
+          </wp:inline>
+        </w:drawing>
+      </w:r>
+    </w:p>
+    <w:p>
+      <w:pPr>
+        <w:rPr>
+          <w:sz w:val="28"/>
+          <w:szCs w:val="28"/>
+        </w:rPr>
+      </w:pPr>
+      <w:r>
+        <w:rPr>
+          <w:sz w:val="28"/>
+          <w:szCs w:val="28"/>
+        </w:rPr>
+        <w:lastRenderedPageBreak/>
+        <w:t>Running file in shell:</w:t>
+      </w:r>
+    </w:p>
+    <w:p>
+      <w:pPr>
+        <w:rPr>
+          <w:sz w:val="28"/>
+          <w:szCs w:val="28"/>
+        </w:rPr>
+      </w:pPr>
+      <w:r>
+        <w:rPr>
+          <w:sz w:val="28"/>
+          <w:szCs w:val="28"/>
+        </w:rPr>
+        <w:pict>
+          <v:shape id="_x0000_i1027" type="#_x0000_t75" style="width:350.25pt;height:152.25pt">
+            <v:imagedata r:id="rId7" o:title="WhatsApp Image 2025-01-30 at 18.03"/>
+          </v:shape>
+        </w:pict>
+      </w:r>
+      <w:r>
+        <w:rPr>
+          <w:sz w:val="28"/>
+          <w:szCs w:val="28"/>
+        </w:rPr>
+        <w:pict>
+          <v:shape id="_x0000_i1028" type="#_x0000_t75" style="width:315pt;height:119.25pt">
+            <v:imagedata r:id="rId8" o:title="WhatsApp Image 2025-01-30 at 18.03"/>
+          </v:shape>
+        </w:pict>
+      </w:r>
+    </w:p>
+    <w:p>
+      <w:pPr>
+        <w:rPr>
+          <w:sz w:val="28"/>
+          <w:szCs w:val="28"/>
+        </w:rPr>
+      </w:pPr>
+      <w:r>
+        <w:rPr>
+          <w:sz w:val="28"/>
+          <w:szCs w:val="28"/>
+        </w:rPr>
+        <w:t>Writing/ inputting into a file:</w:t>
+      </w:r>
+    </w:p>
+    <w:p>
+      <w:pPr>
+        <w:rPr>
+          <w:sz w:val="28"/>
+          <w:szCs w:val="28"/>
+        </w:rPr>
+      </w:pPr>
+      <w:r>
+        <w:rPr>
+          <w:sz w:val="28"/>
+          <w:szCs w:val="28"/>
+        </w:rPr>
+        <w:pict>
+          <v:shape id="_x0000_i1029" type="#_x0000_t75" style="width:337.5pt;height:27.75pt">
+            <v:imagedata r:id="rId9" o:title="WhatsApp Image 2025-01-30 at 18.07"/>
+          </v:shape>
+        </w:pict>
+      </w:r>
+    </w:p>
+    <w:p>
+      <w:pPr>
+        <w:rPr>
+          <w:sz w:val="28"/>
+          <w:szCs w:val="28"/>
+        </w:rPr>
+      </w:pPr>
+      <w:r>
+        <w:rPr>
+          <w:noProof/>
+          <w:sz w:val="28"/>
+          <w:szCs w:val="28"/>
+        </w:rPr>
+        <w:drawing>
+          <wp:inline distT="0" distB="0" distL="0" distR="0">
+            <wp:extent cx="4467225" cy="628650"/>
+            <wp:effectExtent l="0" t="0" r="9525" b="0"/>
+            <wp:docPr id="2" name="Picture 2" descr="C:\Users\user\AppData\Local\Microsoft\Windows\INetCache\Content.Word\WhatsApp Image 2025-01-30 at 18.07.57.jpeg"/>
+            <wp:cNvGraphicFramePr>
+              <a:graphicFrameLocks xmlns:a="http://schemas.openxmlformats.org/drawingml/2006/main" noChangeAspect="1"/>
+            </wp:cNvGraphicFramePr>
+            <a:graphic xmlns:a="http://schemas.openxmlformats.org/drawingml/2006/main">
+              <a:graphicData uri="http://schemas.openxmlformats.org/drawingml/2006/picture">
+                <pic:pic xmlns:pic="http://schemas.openxmlformats.org/drawingml/2006/picture">
+                  <pic:nvPicPr>
+                    <pic:cNvPr id="0" name="Picture 32" descr="C:\Users\user\AppData\Local\Microsoft\Windows\INetCache\Content.Word\WhatsApp Image 2025-01-30 at 18.07.57.jpeg"/>
+                    <pic:cNvPicPr>
+                      <a:picLocks noChangeAspect="1" noChangeArrowheads="1"/>
+                    </pic:cNvPicPr>
+                  </pic:nvPicPr>
+                  <pic:blipFill>
+                    <a:blip r:embed="rId10">
+                      <a:extLst>
+                        <a:ext uri="{28A0092B-C50C-407E-A947-70E740481C1C}">
+                          <a14:useLocalDpi xmlns:a14="http://schemas.microsoft.com/office/drawing/2010/main" val="0"/>
+                        </a:ext>
+                      </a:extLst>
+                    </a:blip>
+                    <a:srcRect/>
+                    <a:stretch>
+                      <a:fillRect/>
+                    </a:stretch>
+                  </pic:blipFill>
+                  <pic:spPr bwMode="auto">
+                    <a:xfrm>
+                      <a:off x="0" y="0"/>
+                      <a:ext cx="4467225" cy="628650"/>
+                    </a:xfrm>
+                    <a:prstGeom prst="rect">
+                      <a:avLst/>
+                    </a:prstGeom>
+                    <a:noFill/>
+                    <a:ln>
+                      <a:noFill/>
+                    </a:ln>
+                  </pic:spPr>
+                </pic:pic>
+              </a:graphicData>
+            </a:graphic>
+          </wp:inline>
+        </w:drawing>
+      </w:r>
+    </w:p>
+    <w:p>
+      <w:pPr>
+        <w:rPr>
+          <w:sz w:val="28"/>
+          <w:szCs w:val="28"/>
+        </w:rPr>
+      </w:pPr>
+      <w:r>
+        <w:rPr>
+          <w:sz w:val="28"/>
+          <w:szCs w:val="28"/>
+        </w:rPr>
+        <w:t>Appending into a file:</w:t>
+      </w:r>
+    </w:p>
+    <w:p>
+      <w:pPr>
+        <w:rPr>
+          <w:sz w:val="28"/>
+          <w:szCs w:val="28"/>
+        </w:rPr>
+      </w:pPr>
+      <w:r>
+        <w:rPr>
+          <w:sz w:val="28"/>
+          <w:szCs w:val="28"/>
+        </w:rPr>
+        <w:pict>
+          <v:shape id="_x0000_i1030" type="#_x0000_t75" style="width:270.75pt;height:15.75pt">
+            <v:imagedata r:id="rId11" o:title="WhatsApp Image 2025-01-30 at 18.09"/>
+          </v:shape>
+        </w:pict>
+      </w:r>
+    </w:p>
+    <w:p>
+      <w:pPr>
+        <w:rPr>
+          <w:sz w:val="28"/>
+          <w:szCs w:val="28"/>
+        </w:rPr>
+      </w:pPr>
+      <w:r>
+        <w:rPr>
+          <w:noProof/>
+          <w:sz w:val="28"/>
+          <w:szCs w:val="28"/>
+        </w:rPr>
+        <w:drawing>
+          <wp:inline distT="0" distB="0" distL="0" distR="0">
+            <wp:extent cx="4267200" cy="1790700"/>
+            <wp:effectExtent l="0" t="0" r="0" b="0"/>
+            <wp:docPr id="3" name="Picture 3" descr="C:\Users\user\AppData\Local\Microsoft\Windows\INetCache\Content.Word\WhatsApp Image 2025-01-30 at 18.08.50.jpeg"/>
+            <wp:cNvGraphicFramePr>
+              <a:graphicFrameLocks xmlns:a="http://schemas.openxmlformats.org/drawingml/2006/main" noChangeAspect="1"/>
+            </wp:cNvGraphicFramePr>
+            <a:graphic xmlns:a="http://schemas.openxmlformats.org/drawingml/2006/main">
+              <a:graphicData uri="http://schemas.openxmlformats.org/drawingml/2006/picture">
+                <pic:pic xmlns:pic="http://schemas.openxmlformats.org/drawingml/2006/picture">
+                  <pic:nvPicPr>
+                    <pic:cNvPr id="0" name="Picture 41" descr="C:\Users\user\AppData\Local\Microsoft\Windows\INetCache\Content.Word\WhatsApp Image 2025-01-30 at 18.08.50.jpeg"/>
+                    <pic:cNvPicPr>
+                      <a:picLocks noChangeAspect="1" noChangeArrowheads="1"/>
+                    </pic:cNvPicPr>
+                  </pic:nvPicPr>
+                  <pic:blipFill>
+                    <a:blip r:embed="rId12">
+                      <a:extLst>
+                        <a:ext uri="{28A0092B-C50C-407E-A947-70E740481C1C}">
+                          <a14:useLocalDpi xmlns:a14="http://schemas.microsoft.com/office/drawing/2010/main" val="0"/>
+                        </a:ext>
+                      </a:extLst>
+                    </a:blip>
+                    <a:srcRect/>
+                    <a:stretch>
+                      <a:fillRect/>
+                    </a:stretch>
+                  </pic:blipFill>
+                  <pic:spPr bwMode="auto">
+                    <a:xfrm>
+                      <a:off x="0" y="0"/>
+                      <a:ext cx="4267200" cy="1790700"/>
+                    </a:xfrm>
+                    <a:prstGeom prst="rect">
+                      <a:avLst/>
+                    </a:prstGeom>
+                    <a:noFill/>
+                    <a:ln>
+                      <a:noFill/>
+                    </a:ln>
+                  </pic:spPr>
+                </pic:pic>
+              </a:graphicData>
+            </a:graphic>
+          </wp:inline>
+        </w:drawing>
+      </w:r>
+    </w:p>
+    <w:p>
+      <w:pPr>
+        <w:rPr>
+          <w:sz w:val="28"/>
+          <w:szCs w:val="28"/>
+        </w:rPr>
+      </w:pPr>
+      <w:r>
+        <w:rPr>
+          <w:sz w:val="28"/>
+          <w:szCs w:val="28"/>
+        </w:rPr>
+        <w:lastRenderedPageBreak/>
+        <w:t>Take input from a file:</w:t>
+      </w:r>
+    </w:p>
+    <w:p>
+      <w:pPr>
+        <w:rPr>
+          <w:sz w:val="28"/>
+          <w:szCs w:val="28"/>
+        </w:rPr>
+      </w:pPr>
+      <w:r>
+        <w:rPr>
+          <w:sz w:val="28"/>
+          <w:szCs w:val="28"/>
+        </w:rPr>
+        <w:pict>
+          <v:shape id="_x0000_i1031" type="#_x0000_t75" style="width:283.5pt;height:30pt">
+            <v:imagedata r:id="rId13" o:title="WhatsApp Image 2025-01-30 at 18.14"/>
+          </v:shape>
+        </w:pict>
+      </w:r>
+    </w:p>
+    <w:p>
+      <w:pPr>
+        <w:rPr>
+          <w:sz w:val="28"/>
+          <w:szCs w:val="28"/>
+        </w:rPr>
+      </w:pPr>
+      <w:r>
+        <w:rPr>
+          <w:noProof/>
+          <w:sz w:val="28"/>
+          <w:szCs w:val="28"/>
+        </w:rPr>
+        <w:drawing>
+          <wp:inline distT="0" distB="0" distL="0" distR="0">
+            <wp:extent cx="4381500" cy="1066800"/>
+            <wp:effectExtent l="0" t="0" r="0" b="0"/>
+            <wp:docPr id="4" name="Picture 4" descr="C:\Users\user\AppData\Local\Microsoft\Windows\INetCache\Content.Word\WhatsApp Image 2025-01-30 at 18.14.34.jpeg"/>
+            <wp:cNvGraphicFramePr>
+              <a:graphicFrameLocks xmlns:a="http://schemas.openxmlformats.org/drawingml/2006/main" noChangeAspect="1"/>
+            </wp:cNvGraphicFramePr>
+            <a:graphic xmlns:a="http://schemas.openxmlformats.org/drawingml/2006/main">
+              <a:graphicData uri="http://schemas.openxmlformats.org/drawingml/2006/picture">
+                <pic:pic xmlns:pic="http://schemas.openxmlformats.org/drawingml/2006/picture">
+                  <pic:nvPicPr>
+                    <pic:cNvPr id="0" name="Picture 47" descr="C:\Users\user\AppData\Local\Microsoft\Windows\INetCache\Content.Word\WhatsApp Image 2025-01-30 at 18.14.34.jpeg"/>
+                    <pic:cNvPicPr>
+                      <a:picLocks noChangeAspect="1" noChangeArrowheads="1"/>
+                    </pic:cNvPicPr>
+                  </pic:nvPicPr>
+                  <pic:blipFill>
+                    <a:blip r:embed="rId14">
+                      <a:extLst>
+                        <a:ext uri="{28A0092B-C50C-407E-A947-70E740481C1C}">
+                          <a14:useLocalDpi xmlns:a14="http://schemas.microsoft.com/office/drawing/2010/main" val="0"/>
+                        </a:ext>
+                      </a:extLst>
+                    </a:blip>
+                    <a:srcRect/>
+                    <a:stretch>
+                      <a:fillRect/>
+                    </a:stretch>
+                  </pic:blipFill>
+                  <pic:spPr bwMode="auto">
+                    <a:xfrm>
+                      <a:off x="0" y="0"/>
+                      <a:ext cx="4381500" cy="1066800"/>
+                    </a:xfrm>
+                    <a:prstGeom prst="rect">
+                      <a:avLst/>
+                    </a:prstGeom>
+                    <a:noFill/>
+                    <a:ln>
+                      <a:noFill/>
+                    </a:ln>
+                  </pic:spPr>
+                </pic:pic>
+              </a:graphicData>
+            </a:graphic>
+          </wp:inline>
+        </w:drawing>
+      </w:r>
+    </w:p>
+    <w:p>
+      <w:pPr>
+        <w:rPr>
+          <w:sz w:val="28"/>
+          <w:szCs w:val="28"/>
+        </w:rPr>
+      </w:pPr>
+      <w:r>
+        <w:rPr>
+          <w:b/>
+          <w:bCs/>
+          <w:sz w:val="40"/>
+          <w:szCs w:val="40"/>
+        </w:rPr>
+        <w:t>GitHub link</w:t>
+      </w:r>
+      <w:r>
+        <w:rPr>
+          <w:b/>
+          <w:bCs/>
+          <w:sz w:val="40"/>
+          <w:szCs w:val="40"/>
+        </w:rPr>
+        <w:t xml:space="preserve">: </w:t>
+      </w:r>
+      <w:r>
+        <w:rPr>
+          <w:b/>
+          <w:bCs/>
+          <w:sz w:val="40"/>
+          <w:szCs w:val="40"/>
+        </w:rPr>
+        <w:br/>
+      </w:r>
+      <w:hyperlink r:id="rId15" w:history="1">
+        <w:r>
+          <w:rPr>
+            <w:rStyle w:val="Hyperlink"/>
+            <w:sz w:val="28"/>
+            <w:szCs w:val="28"/>
+          </w:rPr>
+          <w:t>https://github.com/Cookieking2490/Operating-system-tasks</w:t>
+        </w:r>
+      </w:hyperlink>
+    </w:p>
+    <w:p>
+      <w:pPr>
+        <w:rPr>
+          <w:sz w:val="28"/>
+          <w:szCs w:val="28"/>
+        </w:rPr>
+      </w:pPr>
+    </w:p>
+    <w:p>
+      <w:pPr>
+        <w:rPr>
+          <w:sz w:val="28"/>
+          <w:szCs w:val="28"/>
+        </w:rPr>
+      </w:pPr>
+    </w:p>
+    <w:p>
+      <w:pPr>
+        <w:rPr>
+          <w:sz w:val="28"/>
+          <w:szCs w:val="28"/>
+        </w:rPr>
+      </w:pPr>
+    </w:p>
+    <w:p>
+      <w:pPr>
+        <w:rPr>
+          <w:sz w:val="28"/>
+          <w:szCs w:val="28"/>
+        </w:rPr>
+      </w:pPr>
       <w:bookmarkStart w:id="0" w:name="_GoBack"/>
       <w:bookmarkEnd w:id="0"/>
     </w:p>
@@ -483,6 +1378,29 @@
     <w:semiHidden/>
     <w:unhideWhenUsed/>
   </w:style>
+  <w:style w:type="character" w:styleId="Hyperlink">
+    <w:name w:val="Hyperlink"/>
+    <w:basedOn w:val="DefaultParagraphFont"/>
+    <w:uiPriority w:val="99"/>
+    <w:unhideWhenUsed/>
+    <w:rsid w:val="00825AAF"/>
+    <w:rPr>
+      <w:color w:val="0563C1" w:themeColor="hyperlink"/>
+      <w:u w:val="single"/>
+    </w:rPr>
+  </w:style>
+  <w:style w:type="character" w:styleId="FollowedHyperlink">
+    <w:name w:val="FollowedHyperlink"/>
+    <w:basedOn w:val="DefaultParagraphFont"/>
+    <w:uiPriority w:val="99"/>
+    <w:semiHidden/>
+    <w:unhideWhenUsed/>
+    <w:rsid w:val="00825AAF"/>
+    <w:rPr>
+      <w:color w:val="954F72" w:themeColor="followedHyperlink"/>
+      <w:u w:val="single"/>
+    </w:rPr>
+  </w:style>
 </w:styles>
 </file>
 
